--- a/139/Assignment 2/Assignment 2.docx
+++ b/139/Assignment 2/Assignment 2.docx
@@ -13,39 +13,51 @@
         <w:t>Thread Synchronization</w:t>
       </w:r>
     </w:p>
+    <w:p/>
     <w:p>
       <w:pPr>
         <w:pStyle w:val="Heading2"/>
       </w:pPr>
+      <w:r>
+        <w:t>Data Results:</w:t>
+      </w:r>
     </w:p>
     <w:tbl>
       <w:tblPr>
-        <w:tblStyle w:val="TableGrid"/>
+        <w:tblStyle w:val="PlainTable1"/>
         <w:tblW w:w="9350" w:type="dxa"/>
         <w:tblLook w:val="04A0" w:firstRow="1" w:lastRow="0" w:firstColumn="1" w:lastColumn="0" w:noHBand="0" w:noVBand="1"/>
       </w:tblPr>
       <w:tblGrid>
-        <w:gridCol w:w="751"/>
-        <w:gridCol w:w="971"/>
-        <w:gridCol w:w="1251"/>
-        <w:gridCol w:w="1321"/>
-        <w:gridCol w:w="1535"/>
-        <w:gridCol w:w="1985"/>
-        <w:gridCol w:w="1536"/>
+        <w:gridCol w:w="749"/>
+        <w:gridCol w:w="1141"/>
+        <w:gridCol w:w="1188"/>
+        <w:gridCol w:w="1537"/>
+        <w:gridCol w:w="1446"/>
+        <w:gridCol w:w="1775"/>
+        <w:gridCol w:w="1514"/>
       </w:tblGrid>
       <w:tr>
         <w:trPr>
+          <w:cnfStyle w:val="100000000000" w:firstRow="1" w:lastRow="0" w:firstColumn="0" w:lastColumn="0" w:oddVBand="0" w:evenVBand="0" w:oddHBand="0" w:evenHBand="0" w:firstRowFirstColumn="0" w:firstRowLastColumn="0" w:lastRowFirstColumn="0" w:lastRowLastColumn="0"/>
           <w:trHeight w:val="603"/>
         </w:trPr>
         <w:tc>
           <w:tcPr>
+            <w:cnfStyle w:val="001000000000" w:firstRow="0" w:lastRow="0" w:firstColumn="1" w:lastColumn="0" w:oddVBand="0" w:evenVBand="0" w:oddHBand="0" w:evenHBand="0" w:firstRowFirstColumn="0" w:firstRowLastColumn="0" w:lastRowFirstColumn="0" w:lastRowLastColumn="0"/>
             <w:tcW w:w="751" w:type="dxa"/>
           </w:tcPr>
           <w:p>
             <w:pPr>
               <w:jc w:val="center"/>
-            </w:pPr>
-            <w:r>
+              <w:rPr>
+                <w:rFonts w:ascii="Courier New" w:hAnsi="Courier New" w:cs="Courier New"/>
+              </w:rPr>
+            </w:pPr>
+            <w:r>
+              <w:rPr>
+                <w:rFonts w:ascii="Courier New" w:hAnsi="Courier New" w:cs="Courier New"/>
+              </w:rPr>
               <w:t>Test Case</w:t>
             </w:r>
           </w:p>
@@ -57,8 +69,15 @@
           <w:p>
             <w:pPr>
               <w:jc w:val="center"/>
-            </w:pPr>
-            <w:r>
+              <w:cnfStyle w:val="100000000000" w:firstRow="1" w:lastRow="0" w:firstColumn="0" w:lastColumn="0" w:oddVBand="0" w:evenVBand="0" w:oddHBand="0" w:evenHBand="0" w:firstRowFirstColumn="0" w:firstRowLastColumn="0" w:lastRowFirstColumn="0" w:lastRowLastColumn="0"/>
+              <w:rPr>
+                <w:rFonts w:ascii="Courier New" w:hAnsi="Courier New" w:cs="Courier New"/>
+              </w:rPr>
+            </w:pPr>
+            <w:r>
+              <w:rPr>
+                <w:rFonts w:ascii="Courier New" w:hAnsi="Courier New" w:cs="Courier New"/>
+              </w:rPr>
               <w:t>Threads</w:t>
             </w:r>
           </w:p>
@@ -70,8 +89,15 @@
           <w:p>
             <w:pPr>
               <w:jc w:val="center"/>
-            </w:pPr>
-            <w:r>
+              <w:cnfStyle w:val="100000000000" w:firstRow="1" w:lastRow="0" w:firstColumn="0" w:lastColumn="0" w:oddVBand="0" w:evenVBand="0" w:oddHBand="0" w:evenHBand="0" w:firstRowFirstColumn="0" w:firstRowLastColumn="0" w:lastRowFirstColumn="0" w:lastRowLastColumn="0"/>
+              <w:rPr>
+                <w:rFonts w:ascii="Courier New" w:hAnsi="Courier New" w:cs="Courier New"/>
+              </w:rPr>
+            </w:pPr>
+            <w:r>
+              <w:rPr>
+                <w:rFonts w:ascii="Courier New" w:hAnsi="Courier New" w:cs="Courier New"/>
+              </w:rPr>
               <w:t>Zero Index</w:t>
             </w:r>
           </w:p>
@@ -83,20 +109,36 @@
           <w:p>
             <w:pPr>
               <w:jc w:val="center"/>
-            </w:pPr>
-            <w:r>
+              <w:cnfStyle w:val="100000000000" w:firstRow="1" w:lastRow="0" w:firstColumn="0" w:lastColumn="0" w:oddVBand="0" w:evenVBand="0" w:oddHBand="0" w:evenHBand="0" w:firstRowFirstColumn="0" w:firstRowLastColumn="0" w:lastRowFirstColumn="0" w:lastRowLastColumn="0"/>
+              <w:rPr>
+                <w:rFonts w:ascii="Courier New" w:hAnsi="Courier New" w:cs="Courier New"/>
+              </w:rPr>
+            </w:pPr>
+            <w:r>
+              <w:rPr>
+                <w:rFonts w:ascii="Courier New" w:hAnsi="Courier New" w:cs="Courier New"/>
+              </w:rPr>
               <w:t>Sequential</w:t>
             </w:r>
             <w:r>
+              <w:rPr>
+                <w:rFonts w:ascii="Courier New" w:hAnsi="Courier New" w:cs="Courier New"/>
+              </w:rPr>
               <w:br/>
               <w:t>(</w:t>
             </w:r>
             <w:proofErr w:type="spellStart"/>
             <w:r>
+              <w:rPr>
+                <w:rFonts w:ascii="Courier New" w:hAnsi="Courier New" w:cs="Courier New"/>
+              </w:rPr>
               <w:t>ms</w:t>
             </w:r>
             <w:proofErr w:type="spellEnd"/>
             <w:r>
+              <w:rPr>
+                <w:rFonts w:ascii="Courier New" w:hAnsi="Courier New" w:cs="Courier New"/>
+              </w:rPr>
               <w:t>)</w:t>
             </w:r>
           </w:p>
@@ -108,20 +150,36 @@
           <w:p>
             <w:pPr>
               <w:jc w:val="center"/>
-            </w:pPr>
-            <w:r>
+              <w:cnfStyle w:val="100000000000" w:firstRow="1" w:lastRow="0" w:firstColumn="0" w:lastColumn="0" w:oddVBand="0" w:evenVBand="0" w:oddHBand="0" w:evenHBand="0" w:firstRowFirstColumn="0" w:firstRowLastColumn="0" w:lastRowFirstColumn="0" w:lastRowLastColumn="0"/>
+              <w:rPr>
+                <w:rFonts w:ascii="Courier New" w:hAnsi="Courier New" w:cs="Courier New"/>
+              </w:rPr>
+            </w:pPr>
+            <w:r>
+              <w:rPr>
+                <w:rFonts w:ascii="Courier New" w:hAnsi="Courier New" w:cs="Courier New"/>
+              </w:rPr>
               <w:t>Thread Join</w:t>
             </w:r>
             <w:r>
+              <w:rPr>
+                <w:rFonts w:ascii="Courier New" w:hAnsi="Courier New" w:cs="Courier New"/>
+              </w:rPr>
               <w:br/>
               <w:t>(</w:t>
             </w:r>
             <w:proofErr w:type="spellStart"/>
             <w:r>
+              <w:rPr>
+                <w:rFonts w:ascii="Courier New" w:hAnsi="Courier New" w:cs="Courier New"/>
+              </w:rPr>
               <w:t>ms</w:t>
             </w:r>
             <w:proofErr w:type="spellEnd"/>
             <w:r>
+              <w:rPr>
+                <w:rFonts w:ascii="Courier New" w:hAnsi="Courier New" w:cs="Courier New"/>
+              </w:rPr>
               <w:t>)</w:t>
             </w:r>
           </w:p>
@@ -133,20 +191,36 @@
           <w:p>
             <w:pPr>
               <w:jc w:val="center"/>
-            </w:pPr>
-            <w:r>
+              <w:cnfStyle w:val="100000000000" w:firstRow="1" w:lastRow="0" w:firstColumn="0" w:lastColumn="0" w:oddVBand="0" w:evenVBand="0" w:oddHBand="0" w:evenHBand="0" w:firstRowFirstColumn="0" w:firstRowLastColumn="0" w:lastRowFirstColumn="0" w:lastRowLastColumn="0"/>
+              <w:rPr>
+                <w:rFonts w:ascii="Courier New" w:hAnsi="Courier New" w:cs="Courier New"/>
+              </w:rPr>
+            </w:pPr>
+            <w:r>
+              <w:rPr>
+                <w:rFonts w:ascii="Courier New" w:hAnsi="Courier New" w:cs="Courier New"/>
+              </w:rPr>
               <w:t xml:space="preserve">Busy Wait </w:t>
             </w:r>
             <w:r>
+              <w:rPr>
+                <w:rFonts w:ascii="Courier New" w:hAnsi="Courier New" w:cs="Courier New"/>
+              </w:rPr>
               <w:br/>
               <w:t>(</w:t>
             </w:r>
             <w:proofErr w:type="spellStart"/>
             <w:r>
+              <w:rPr>
+                <w:rFonts w:ascii="Courier New" w:hAnsi="Courier New" w:cs="Courier New"/>
+              </w:rPr>
               <w:t>ms</w:t>
             </w:r>
             <w:proofErr w:type="spellEnd"/>
             <w:r>
+              <w:rPr>
+                <w:rFonts w:ascii="Courier New" w:hAnsi="Courier New" w:cs="Courier New"/>
+              </w:rPr>
               <w:t>)</w:t>
             </w:r>
           </w:p>
@@ -158,21 +232,183 @@
           <w:p>
             <w:pPr>
               <w:jc w:val="center"/>
-            </w:pPr>
-            <w:r>
+              <w:cnfStyle w:val="100000000000" w:firstRow="1" w:lastRow="0" w:firstColumn="0" w:lastColumn="0" w:oddVBand="0" w:evenVBand="0" w:oddHBand="0" w:evenHBand="0" w:firstRowFirstColumn="0" w:firstRowLastColumn="0" w:lastRowFirstColumn="0" w:lastRowLastColumn="0"/>
+              <w:rPr>
+                <w:rFonts w:ascii="Courier New" w:hAnsi="Courier New" w:cs="Courier New"/>
+              </w:rPr>
+            </w:pPr>
+            <w:r>
+              <w:rPr>
+                <w:rFonts w:ascii="Courier New" w:hAnsi="Courier New" w:cs="Courier New"/>
+              </w:rPr>
               <w:t>Semaphore</w:t>
             </w:r>
             <w:r>
+              <w:rPr>
+                <w:rFonts w:ascii="Courier New" w:hAnsi="Courier New" w:cs="Courier New"/>
+              </w:rPr>
               <w:br/>
               <w:t>(</w:t>
             </w:r>
             <w:proofErr w:type="spellStart"/>
             <w:r>
+              <w:rPr>
+                <w:rFonts w:ascii="Courier New" w:hAnsi="Courier New" w:cs="Courier New"/>
+              </w:rPr>
               <w:t>ms</w:t>
             </w:r>
             <w:proofErr w:type="spellEnd"/>
             <w:r>
+              <w:rPr>
+                <w:rFonts w:ascii="Courier New" w:hAnsi="Courier New" w:cs="Courier New"/>
+              </w:rPr>
               <w:t>)</w:t>
+            </w:r>
+          </w:p>
+        </w:tc>
+      </w:tr>
+      <w:tr>
+        <w:trPr>
+          <w:cnfStyle w:val="000000100000" w:firstRow="0" w:lastRow="0" w:firstColumn="0" w:lastColumn="0" w:oddVBand="0" w:evenVBand="0" w:oddHBand="1" w:evenHBand="0" w:firstRowFirstColumn="0" w:firstRowLastColumn="0" w:lastRowFirstColumn="0" w:lastRowLastColumn="0"/>
+          <w:trHeight w:val="197"/>
+        </w:trPr>
+        <w:tc>
+          <w:tcPr>
+            <w:cnfStyle w:val="001000000000" w:firstRow="0" w:lastRow="0" w:firstColumn="1" w:lastColumn="0" w:oddVBand="0" w:evenVBand="0" w:oddHBand="0" w:evenHBand="0" w:firstRowFirstColumn="0" w:firstRowLastColumn="0" w:lastRowFirstColumn="0" w:lastRowLastColumn="0"/>
+            <w:tcW w:w="751" w:type="dxa"/>
+          </w:tcPr>
+          <w:p>
+            <w:pPr>
+              <w:jc w:val="center"/>
+              <w:rPr>
+                <w:rFonts w:ascii="Courier New" w:hAnsi="Courier New" w:cs="Courier New"/>
+              </w:rPr>
+            </w:pPr>
+            <w:r>
+              <w:rPr>
+                <w:rFonts w:ascii="Courier New" w:hAnsi="Courier New" w:cs="Courier New"/>
+              </w:rPr>
+              <w:t>1</w:t>
+            </w:r>
+          </w:p>
+        </w:tc>
+        <w:tc>
+          <w:tcPr>
+            <w:tcW w:w="971" w:type="dxa"/>
+          </w:tcPr>
+          <w:p>
+            <w:pPr>
+              <w:jc w:val="center"/>
+              <w:cnfStyle w:val="000000100000" w:firstRow="0" w:lastRow="0" w:firstColumn="0" w:lastColumn="0" w:oddVBand="0" w:evenVBand="0" w:oddHBand="1" w:evenHBand="0" w:firstRowFirstColumn="0" w:firstRowLastColumn="0" w:lastRowFirstColumn="0" w:lastRowLastColumn="0"/>
+              <w:rPr>
+                <w:rFonts w:ascii="Courier New" w:hAnsi="Courier New" w:cs="Courier New"/>
+              </w:rPr>
+            </w:pPr>
+            <w:r>
+              <w:rPr>
+                <w:rFonts w:ascii="Courier New" w:hAnsi="Courier New" w:cs="Courier New"/>
+              </w:rPr>
+              <w:t>2</w:t>
+            </w:r>
+          </w:p>
+        </w:tc>
+        <w:tc>
+          <w:tcPr>
+            <w:tcW w:w="1251" w:type="dxa"/>
+          </w:tcPr>
+          <w:p>
+            <w:pPr>
+              <w:jc w:val="center"/>
+              <w:cnfStyle w:val="000000100000" w:firstRow="0" w:lastRow="0" w:firstColumn="0" w:lastColumn="0" w:oddVBand="0" w:evenVBand="0" w:oddHBand="1" w:evenHBand="0" w:firstRowFirstColumn="0" w:firstRowLastColumn="0" w:lastRowFirstColumn="0" w:lastRowLastColumn="0"/>
+              <w:rPr>
+                <w:rFonts w:ascii="Courier New" w:hAnsi="Courier New" w:cs="Courier New"/>
+              </w:rPr>
+            </w:pPr>
+            <w:r>
+              <w:rPr>
+                <w:rFonts w:ascii="Courier New" w:hAnsi="Courier New" w:cs="Courier New"/>
+              </w:rPr>
+              <w:t>50M+1</w:t>
+            </w:r>
+          </w:p>
+        </w:tc>
+        <w:tc>
+          <w:tcPr>
+            <w:tcW w:w="1321" w:type="dxa"/>
+          </w:tcPr>
+          <w:p>
+            <w:pPr>
+              <w:jc w:val="center"/>
+              <w:cnfStyle w:val="000000100000" w:firstRow="0" w:lastRow="0" w:firstColumn="0" w:lastColumn="0" w:oddVBand="0" w:evenVBand="0" w:oddHBand="1" w:evenHBand="0" w:firstRowFirstColumn="0" w:firstRowLastColumn="0" w:lastRowFirstColumn="0" w:lastRowLastColumn="0"/>
+              <w:rPr>
+                <w:rFonts w:ascii="Courier New" w:hAnsi="Courier New" w:cs="Courier New"/>
+              </w:rPr>
+            </w:pPr>
+            <w:r>
+              <w:rPr>
+                <w:rFonts w:ascii="Courier New" w:hAnsi="Courier New" w:cs="Courier New"/>
+              </w:rPr>
+              <w:t>240</w:t>
+            </w:r>
+          </w:p>
+        </w:tc>
+        <w:tc>
+          <w:tcPr>
+            <w:tcW w:w="1535" w:type="dxa"/>
+          </w:tcPr>
+          <w:p>
+            <w:pPr>
+              <w:jc w:val="center"/>
+              <w:cnfStyle w:val="000000100000" w:firstRow="0" w:lastRow="0" w:firstColumn="0" w:lastColumn="0" w:oddVBand="0" w:evenVBand="0" w:oddHBand="1" w:evenHBand="0" w:firstRowFirstColumn="0" w:firstRowLastColumn="0" w:lastRowFirstColumn="0" w:lastRowLastColumn="0"/>
+              <w:rPr>
+                <w:rFonts w:ascii="Courier New" w:hAnsi="Courier New" w:cs="Courier New"/>
+              </w:rPr>
+            </w:pPr>
+            <w:r>
+              <w:rPr>
+                <w:rFonts w:ascii="Courier New" w:hAnsi="Courier New" w:cs="Courier New"/>
+              </w:rPr>
+              <w:t>149</w:t>
+            </w:r>
+          </w:p>
+        </w:tc>
+        <w:tc>
+          <w:tcPr>
+            <w:tcW w:w="1985" w:type="dxa"/>
+          </w:tcPr>
+          <w:p>
+            <w:pPr>
+              <w:jc w:val="center"/>
+              <w:cnfStyle w:val="000000100000" w:firstRow="0" w:lastRow="0" w:firstColumn="0" w:lastColumn="0" w:oddVBand="0" w:evenVBand="0" w:oddHBand="1" w:evenHBand="0" w:firstRowFirstColumn="0" w:firstRowLastColumn="0" w:lastRowFirstColumn="0" w:lastRowLastColumn="0"/>
+              <w:rPr>
+                <w:rFonts w:ascii="Courier New" w:hAnsi="Courier New" w:cs="Courier New"/>
+              </w:rPr>
+            </w:pPr>
+            <w:r>
+              <w:rPr>
+                <w:rFonts w:ascii="Courier New" w:hAnsi="Courier New" w:cs="Courier New"/>
+              </w:rPr>
+              <w:t>196</w:t>
+            </w:r>
+          </w:p>
+        </w:tc>
+        <w:tc>
+          <w:tcPr>
+            <w:tcW w:w="1536" w:type="dxa"/>
+          </w:tcPr>
+          <w:p>
+            <w:pPr>
+              <w:jc w:val="center"/>
+              <w:cnfStyle w:val="000000100000" w:firstRow="0" w:lastRow="0" w:firstColumn="0" w:lastColumn="0" w:oddVBand="0" w:evenVBand="0" w:oddHBand="1" w:evenHBand="0" w:firstRowFirstColumn="0" w:firstRowLastColumn="0" w:lastRowFirstColumn="0" w:lastRowLastColumn="0"/>
+              <w:rPr>
+                <w:rFonts w:ascii="Courier New" w:hAnsi="Courier New" w:cs="Courier New"/>
+              </w:rPr>
+            </w:pPr>
+            <w:r>
+              <w:rPr>
+                <w:rFonts w:ascii="Courier New" w:hAnsi="Courier New" w:cs="Courier New"/>
+              </w:rPr>
+              <w:t>0</w:t>
             </w:r>
           </w:p>
         </w:tc>
@@ -183,92 +419,287 @@
         </w:trPr>
         <w:tc>
           <w:tcPr>
+            <w:cnfStyle w:val="001000000000" w:firstRow="0" w:lastRow="0" w:firstColumn="1" w:lastColumn="0" w:oddVBand="0" w:evenVBand="0" w:oddHBand="0" w:evenHBand="0" w:firstRowFirstColumn="0" w:firstRowLastColumn="0" w:lastRowFirstColumn="0" w:lastRowLastColumn="0"/>
             <w:tcW w:w="751" w:type="dxa"/>
           </w:tcPr>
           <w:p>
             <w:pPr>
               <w:jc w:val="center"/>
-            </w:pPr>
-            <w:r>
+              <w:rPr>
+                <w:rFonts w:ascii="Courier New" w:hAnsi="Courier New" w:cs="Courier New"/>
+              </w:rPr>
+            </w:pPr>
+            <w:r>
+              <w:rPr>
+                <w:rFonts w:ascii="Courier New" w:hAnsi="Courier New" w:cs="Courier New"/>
+              </w:rPr>
+              <w:t>2</w:t>
+            </w:r>
+          </w:p>
+        </w:tc>
+        <w:tc>
+          <w:tcPr>
+            <w:tcW w:w="971" w:type="dxa"/>
+          </w:tcPr>
+          <w:p>
+            <w:pPr>
+              <w:jc w:val="center"/>
+              <w:cnfStyle w:val="000000000000" w:firstRow="0" w:lastRow="0" w:firstColumn="0" w:lastColumn="0" w:oddVBand="0" w:evenVBand="0" w:oddHBand="0" w:evenHBand="0" w:firstRowFirstColumn="0" w:firstRowLastColumn="0" w:lastRowFirstColumn="0" w:lastRowLastColumn="0"/>
+              <w:rPr>
+                <w:rFonts w:ascii="Courier New" w:hAnsi="Courier New" w:cs="Courier New"/>
+              </w:rPr>
+            </w:pPr>
+            <w:r>
+              <w:rPr>
+                <w:rFonts w:ascii="Courier New" w:hAnsi="Courier New" w:cs="Courier New"/>
+              </w:rPr>
+              <w:t>4</w:t>
+            </w:r>
+          </w:p>
+        </w:tc>
+        <w:tc>
+          <w:tcPr>
+            <w:tcW w:w="1251" w:type="dxa"/>
+          </w:tcPr>
+          <w:p>
+            <w:pPr>
+              <w:jc w:val="center"/>
+              <w:cnfStyle w:val="000000000000" w:firstRow="0" w:lastRow="0" w:firstColumn="0" w:lastColumn="0" w:oddVBand="0" w:evenVBand="0" w:oddHBand="0" w:evenHBand="0" w:firstRowFirstColumn="0" w:firstRowLastColumn="0" w:lastRowFirstColumn="0" w:lastRowLastColumn="0"/>
+              <w:rPr>
+                <w:rFonts w:ascii="Courier New" w:hAnsi="Courier New" w:cs="Courier New"/>
+              </w:rPr>
+            </w:pPr>
+            <w:r>
+              <w:rPr>
+                <w:rFonts w:ascii="Courier New" w:hAnsi="Courier New" w:cs="Courier New"/>
+              </w:rPr>
+              <w:t>75M+1</w:t>
+            </w:r>
+          </w:p>
+        </w:tc>
+        <w:tc>
+          <w:tcPr>
+            <w:tcW w:w="1321" w:type="dxa"/>
+          </w:tcPr>
+          <w:p>
+            <w:pPr>
+              <w:jc w:val="center"/>
+              <w:cnfStyle w:val="000000000000" w:firstRow="0" w:lastRow="0" w:firstColumn="0" w:lastColumn="0" w:oddVBand="0" w:evenVBand="0" w:oddHBand="0" w:evenHBand="0" w:firstRowFirstColumn="0" w:firstRowLastColumn="0" w:lastRowFirstColumn="0" w:lastRowLastColumn="0"/>
+              <w:rPr>
+                <w:rFonts w:ascii="Courier New" w:hAnsi="Courier New" w:cs="Courier New"/>
+              </w:rPr>
+            </w:pPr>
+            <w:r>
+              <w:rPr>
+                <w:rFonts w:ascii="Courier New" w:hAnsi="Courier New" w:cs="Courier New"/>
+              </w:rPr>
+              <w:t>239</w:t>
+            </w:r>
+          </w:p>
+        </w:tc>
+        <w:tc>
+          <w:tcPr>
+            <w:tcW w:w="1535" w:type="dxa"/>
+          </w:tcPr>
+          <w:p>
+            <w:pPr>
+              <w:jc w:val="center"/>
+              <w:cnfStyle w:val="000000000000" w:firstRow="0" w:lastRow="0" w:firstColumn="0" w:lastColumn="0" w:oddVBand="0" w:evenVBand="0" w:oddHBand="0" w:evenHBand="0" w:firstRowFirstColumn="0" w:firstRowLastColumn="0" w:lastRowFirstColumn="0" w:lastRowLastColumn="0"/>
+              <w:rPr>
+                <w:rFonts w:ascii="Courier New" w:hAnsi="Courier New" w:cs="Courier New"/>
+              </w:rPr>
+            </w:pPr>
+            <w:r>
+              <w:rPr>
+                <w:rFonts w:ascii="Courier New" w:hAnsi="Courier New" w:cs="Courier New"/>
+              </w:rPr>
+              <w:t>143</w:t>
+            </w:r>
+          </w:p>
+        </w:tc>
+        <w:tc>
+          <w:tcPr>
+            <w:tcW w:w="1985" w:type="dxa"/>
+          </w:tcPr>
+          <w:p>
+            <w:pPr>
+              <w:jc w:val="center"/>
+              <w:cnfStyle w:val="000000000000" w:firstRow="0" w:lastRow="0" w:firstColumn="0" w:lastColumn="0" w:oddVBand="0" w:evenVBand="0" w:oddHBand="0" w:evenHBand="0" w:firstRowFirstColumn="0" w:firstRowLastColumn="0" w:lastRowFirstColumn="0" w:lastRowLastColumn="0"/>
+              <w:rPr>
+                <w:rFonts w:ascii="Courier New" w:hAnsi="Courier New" w:cs="Courier New"/>
+              </w:rPr>
+            </w:pPr>
+            <w:r>
+              <w:rPr>
+                <w:rFonts w:ascii="Courier New" w:hAnsi="Courier New" w:cs="Courier New"/>
+              </w:rPr>
+              <w:t>170</w:t>
+            </w:r>
+          </w:p>
+        </w:tc>
+        <w:tc>
+          <w:tcPr>
+            <w:tcW w:w="1536" w:type="dxa"/>
+          </w:tcPr>
+          <w:p>
+            <w:pPr>
+              <w:jc w:val="center"/>
+              <w:cnfStyle w:val="000000000000" w:firstRow="0" w:lastRow="0" w:firstColumn="0" w:lastColumn="0" w:oddVBand="0" w:evenVBand="0" w:oddHBand="0" w:evenHBand="0" w:firstRowFirstColumn="0" w:firstRowLastColumn="0" w:lastRowFirstColumn="0" w:lastRowLastColumn="0"/>
+              <w:rPr>
+                <w:rFonts w:ascii="Courier New" w:hAnsi="Courier New" w:cs="Courier New"/>
+              </w:rPr>
+            </w:pPr>
+            <w:r>
+              <w:rPr>
+                <w:rFonts w:ascii="Courier New" w:hAnsi="Courier New" w:cs="Courier New"/>
+              </w:rPr>
+              <w:t>0</w:t>
+            </w:r>
+          </w:p>
+        </w:tc>
+      </w:tr>
+      <w:tr>
+        <w:trPr>
+          <w:cnfStyle w:val="000000100000" w:firstRow="0" w:lastRow="0" w:firstColumn="0" w:lastColumn="0" w:oddVBand="0" w:evenVBand="0" w:oddHBand="1" w:evenHBand="0" w:firstRowFirstColumn="0" w:firstRowLastColumn="0" w:lastRowFirstColumn="0" w:lastRowLastColumn="0"/>
+          <w:trHeight w:val="206"/>
+        </w:trPr>
+        <w:tc>
+          <w:tcPr>
+            <w:cnfStyle w:val="001000000000" w:firstRow="0" w:lastRow="0" w:firstColumn="1" w:lastColumn="0" w:oddVBand="0" w:evenVBand="0" w:oddHBand="0" w:evenHBand="0" w:firstRowFirstColumn="0" w:firstRowLastColumn="0" w:lastRowFirstColumn="0" w:lastRowLastColumn="0"/>
+            <w:tcW w:w="751" w:type="dxa"/>
+          </w:tcPr>
+          <w:p>
+            <w:pPr>
+              <w:jc w:val="center"/>
+              <w:rPr>
+                <w:rFonts w:ascii="Courier New" w:hAnsi="Courier New" w:cs="Courier New"/>
+              </w:rPr>
+            </w:pPr>
+            <w:r>
+              <w:rPr>
+                <w:rFonts w:ascii="Courier New" w:hAnsi="Courier New" w:cs="Courier New"/>
+              </w:rPr>
+              <w:t>3</w:t>
+            </w:r>
+          </w:p>
+        </w:tc>
+        <w:tc>
+          <w:tcPr>
+            <w:tcW w:w="971" w:type="dxa"/>
+          </w:tcPr>
+          <w:p>
+            <w:pPr>
+              <w:jc w:val="center"/>
+              <w:cnfStyle w:val="000000100000" w:firstRow="0" w:lastRow="0" w:firstColumn="0" w:lastColumn="0" w:oddVBand="0" w:evenVBand="0" w:oddHBand="1" w:evenHBand="0" w:firstRowFirstColumn="0" w:firstRowLastColumn="0" w:lastRowFirstColumn="0" w:lastRowLastColumn="0"/>
+              <w:rPr>
+                <w:rFonts w:ascii="Courier New" w:hAnsi="Courier New" w:cs="Courier New"/>
+              </w:rPr>
+            </w:pPr>
+            <w:r>
+              <w:rPr>
+                <w:rFonts w:ascii="Courier New" w:hAnsi="Courier New" w:cs="Courier New"/>
+              </w:rPr>
+              <w:t>8</w:t>
+            </w:r>
+          </w:p>
+        </w:tc>
+        <w:tc>
+          <w:tcPr>
+            <w:tcW w:w="1251" w:type="dxa"/>
+          </w:tcPr>
+          <w:p>
+            <w:pPr>
+              <w:jc w:val="center"/>
+              <w:cnfStyle w:val="000000100000" w:firstRow="0" w:lastRow="0" w:firstColumn="0" w:lastColumn="0" w:oddVBand="0" w:evenVBand="0" w:oddHBand="1" w:evenHBand="0" w:firstRowFirstColumn="0" w:firstRowLastColumn="0" w:lastRowFirstColumn="0" w:lastRowLastColumn="0"/>
+              <w:rPr>
+                <w:rFonts w:ascii="Courier New" w:hAnsi="Courier New" w:cs="Courier New"/>
+              </w:rPr>
+            </w:pPr>
+            <w:r>
+              <w:rPr>
+                <w:rFonts w:ascii="Courier New" w:hAnsi="Courier New" w:cs="Courier New"/>
+              </w:rPr>
+              <w:t>88M</w:t>
+            </w:r>
+          </w:p>
+        </w:tc>
+        <w:tc>
+          <w:tcPr>
+            <w:tcW w:w="1321" w:type="dxa"/>
+          </w:tcPr>
+          <w:p>
+            <w:pPr>
+              <w:jc w:val="center"/>
+              <w:cnfStyle w:val="000000100000" w:firstRow="0" w:lastRow="0" w:firstColumn="0" w:lastColumn="0" w:oddVBand="0" w:evenVBand="0" w:oddHBand="1" w:evenHBand="0" w:firstRowFirstColumn="0" w:firstRowLastColumn="0" w:lastRowFirstColumn="0" w:lastRowLastColumn="0"/>
+              <w:rPr>
+                <w:rFonts w:ascii="Courier New" w:hAnsi="Courier New" w:cs="Courier New"/>
+              </w:rPr>
+            </w:pPr>
+            <w:r>
+              <w:rPr>
+                <w:rFonts w:ascii="Courier New" w:hAnsi="Courier New" w:cs="Courier New"/>
+              </w:rPr>
+              <w:t>240</w:t>
+            </w:r>
+          </w:p>
+        </w:tc>
+        <w:tc>
+          <w:tcPr>
+            <w:tcW w:w="1535" w:type="dxa"/>
+          </w:tcPr>
+          <w:p>
+            <w:pPr>
+              <w:jc w:val="center"/>
+              <w:cnfStyle w:val="000000100000" w:firstRow="0" w:lastRow="0" w:firstColumn="0" w:lastColumn="0" w:oddVBand="0" w:evenVBand="0" w:oddHBand="1" w:evenHBand="0" w:firstRowFirstColumn="0" w:firstRowLastColumn="0" w:lastRowFirstColumn="0" w:lastRowLastColumn="0"/>
+              <w:rPr>
+                <w:rFonts w:ascii="Courier New" w:hAnsi="Courier New" w:cs="Courier New"/>
+              </w:rPr>
+            </w:pPr>
+            <w:r>
+              <w:rPr>
+                <w:rFonts w:ascii="Courier New" w:hAnsi="Courier New" w:cs="Courier New"/>
+              </w:rPr>
+              <w:t>138</w:t>
+            </w:r>
+          </w:p>
+        </w:tc>
+        <w:tc>
+          <w:tcPr>
+            <w:tcW w:w="1985" w:type="dxa"/>
+          </w:tcPr>
+          <w:p>
+            <w:pPr>
+              <w:jc w:val="center"/>
+              <w:cnfStyle w:val="000000100000" w:firstRow="0" w:lastRow="0" w:firstColumn="0" w:lastColumn="0" w:oddVBand="0" w:evenVBand="0" w:oddHBand="1" w:evenHBand="0" w:firstRowFirstColumn="0" w:firstRowLastColumn="0" w:lastRowFirstColumn="0" w:lastRowLastColumn="0"/>
+              <w:rPr>
+                <w:rFonts w:ascii="Courier New" w:hAnsi="Courier New" w:cs="Courier New"/>
+              </w:rPr>
+            </w:pPr>
+            <w:r>
+              <w:rPr>
+                <w:rFonts w:ascii="Courier New" w:hAnsi="Courier New" w:cs="Courier New"/>
+              </w:rPr>
+              <w:t>199</w:t>
+            </w:r>
+          </w:p>
+        </w:tc>
+        <w:tc>
+          <w:tcPr>
+            <w:tcW w:w="1536" w:type="dxa"/>
+          </w:tcPr>
+          <w:p>
+            <w:pPr>
+              <w:jc w:val="center"/>
+              <w:cnfStyle w:val="000000100000" w:firstRow="0" w:lastRow="0" w:firstColumn="0" w:lastColumn="0" w:oddVBand="0" w:evenVBand="0" w:oddHBand="1" w:evenHBand="0" w:firstRowFirstColumn="0" w:firstRowLastColumn="0" w:lastRowFirstColumn="0" w:lastRowLastColumn="0"/>
+              <w:rPr>
+                <w:rFonts w:ascii="Courier New" w:hAnsi="Courier New" w:cs="Courier New"/>
+              </w:rPr>
+            </w:pPr>
+            <w:r>
+              <w:rPr>
+                <w:rFonts w:ascii="Courier New" w:hAnsi="Courier New" w:cs="Courier New"/>
+              </w:rPr>
               <w:t>1</w:t>
-            </w:r>
-          </w:p>
-        </w:tc>
-        <w:tc>
-          <w:tcPr>
-            <w:tcW w:w="971" w:type="dxa"/>
-          </w:tcPr>
-          <w:p>
-            <w:pPr>
-              <w:jc w:val="center"/>
-            </w:pPr>
-            <w:r>
-              <w:t>2</w:t>
-            </w:r>
-          </w:p>
-        </w:tc>
-        <w:tc>
-          <w:tcPr>
-            <w:tcW w:w="1251" w:type="dxa"/>
-          </w:tcPr>
-          <w:p>
-            <w:pPr>
-              <w:jc w:val="center"/>
-            </w:pPr>
-            <w:r>
-              <w:t>50M+1</w:t>
-            </w:r>
-          </w:p>
-        </w:tc>
-        <w:tc>
-          <w:tcPr>
-            <w:tcW w:w="1321" w:type="dxa"/>
-          </w:tcPr>
-          <w:p>
-            <w:pPr>
-              <w:jc w:val="center"/>
-            </w:pPr>
-            <w:r>
-              <w:t>240</w:t>
-            </w:r>
-          </w:p>
-        </w:tc>
-        <w:tc>
-          <w:tcPr>
-            <w:tcW w:w="1535" w:type="dxa"/>
-          </w:tcPr>
-          <w:p>
-            <w:pPr>
-              <w:jc w:val="center"/>
-            </w:pPr>
-            <w:r>
-              <w:t>149</w:t>
-            </w:r>
-          </w:p>
-        </w:tc>
-        <w:tc>
-          <w:tcPr>
-            <w:tcW w:w="1985" w:type="dxa"/>
-          </w:tcPr>
-          <w:p>
-            <w:pPr>
-              <w:jc w:val="center"/>
-            </w:pPr>
-            <w:r>
-              <w:t>196</w:t>
-            </w:r>
-          </w:p>
-        </w:tc>
-        <w:tc>
-          <w:tcPr>
-            <w:tcW w:w="1536" w:type="dxa"/>
-          </w:tcPr>
-          <w:p>
-            <w:pPr>
-              <w:jc w:val="center"/>
-            </w:pPr>
-            <w:r>
-              <w:t>0</w:t>
             </w:r>
           </w:p>
         </w:tc>
@@ -279,40 +710,61 @@
         </w:trPr>
         <w:tc>
           <w:tcPr>
+            <w:cnfStyle w:val="001000000000" w:firstRow="0" w:lastRow="0" w:firstColumn="1" w:lastColumn="0" w:oddVBand="0" w:evenVBand="0" w:oddHBand="0" w:evenHBand="0" w:firstRowFirstColumn="0" w:firstRowLastColumn="0" w:lastRowFirstColumn="0" w:lastRowLastColumn="0"/>
             <w:tcW w:w="751" w:type="dxa"/>
           </w:tcPr>
           <w:p>
             <w:pPr>
               <w:jc w:val="center"/>
-            </w:pPr>
-            <w:r>
+              <w:rPr>
+                <w:rFonts w:ascii="Courier New" w:hAnsi="Courier New" w:cs="Courier New"/>
+              </w:rPr>
+            </w:pPr>
+            <w:r>
+              <w:rPr>
+                <w:rFonts w:ascii="Courier New" w:hAnsi="Courier New" w:cs="Courier New"/>
+              </w:rPr>
+              <w:t>4</w:t>
+            </w:r>
+          </w:p>
+        </w:tc>
+        <w:tc>
+          <w:tcPr>
+            <w:tcW w:w="971" w:type="dxa"/>
+          </w:tcPr>
+          <w:p>
+            <w:pPr>
+              <w:jc w:val="center"/>
+              <w:cnfStyle w:val="000000000000" w:firstRow="0" w:lastRow="0" w:firstColumn="0" w:lastColumn="0" w:oddVBand="0" w:evenVBand="0" w:oddHBand="0" w:evenHBand="0" w:firstRowFirstColumn="0" w:firstRowLastColumn="0" w:lastRowFirstColumn="0" w:lastRowLastColumn="0"/>
+              <w:rPr>
+                <w:rFonts w:ascii="Courier New" w:hAnsi="Courier New" w:cs="Courier New"/>
+              </w:rPr>
+            </w:pPr>
+            <w:r>
+              <w:rPr>
+                <w:rFonts w:ascii="Courier New" w:hAnsi="Courier New" w:cs="Courier New"/>
+              </w:rPr>
               <w:t>2</w:t>
             </w:r>
           </w:p>
         </w:tc>
         <w:tc>
           <w:tcPr>
-            <w:tcW w:w="971" w:type="dxa"/>
-          </w:tcPr>
-          <w:p>
-            <w:pPr>
-              <w:jc w:val="center"/>
-            </w:pPr>
-            <w:r>
-              <w:t>4</w:t>
-            </w:r>
-          </w:p>
-        </w:tc>
-        <w:tc>
-          <w:tcPr>
             <w:tcW w:w="1251" w:type="dxa"/>
           </w:tcPr>
           <w:p>
             <w:pPr>
               <w:jc w:val="center"/>
-            </w:pPr>
-            <w:r>
-              <w:t>75M+1</w:t>
+              <w:cnfStyle w:val="000000000000" w:firstRow="0" w:lastRow="0" w:firstColumn="0" w:lastColumn="0" w:oddVBand="0" w:evenVBand="0" w:oddHBand="0" w:evenHBand="0" w:firstRowFirstColumn="0" w:firstRowLastColumn="0" w:lastRowFirstColumn="0" w:lastRowLastColumn="0"/>
+              <w:rPr>
+                <w:rFonts w:ascii="Courier New" w:hAnsi="Courier New" w:cs="Courier New"/>
+              </w:rPr>
+            </w:pPr>
+            <w:r>
+              <w:rPr>
+                <w:rFonts w:ascii="Courier New" w:hAnsi="Courier New" w:cs="Courier New"/>
+              </w:rPr>
+              <w:t>n/a</w:t>
             </w:r>
           </w:p>
         </w:tc>
@@ -323,8 +775,15 @@
           <w:p>
             <w:pPr>
               <w:jc w:val="center"/>
-            </w:pPr>
-            <w:r>
+              <w:cnfStyle w:val="000000000000" w:firstRow="0" w:lastRow="0" w:firstColumn="0" w:lastColumn="0" w:oddVBand="0" w:evenVBand="0" w:oddHBand="0" w:evenHBand="0" w:firstRowFirstColumn="0" w:firstRowLastColumn="0" w:lastRowFirstColumn="0" w:lastRowLastColumn="0"/>
+              <w:rPr>
+                <w:rFonts w:ascii="Courier New" w:hAnsi="Courier New" w:cs="Courier New"/>
+              </w:rPr>
+            </w:pPr>
+            <w:r>
+              <w:rPr>
+                <w:rFonts w:ascii="Courier New" w:hAnsi="Courier New" w:cs="Courier New"/>
+              </w:rPr>
               <w:t>239</w:t>
             </w:r>
           </w:p>
@@ -336,9 +795,16 @@
           <w:p>
             <w:pPr>
               <w:jc w:val="center"/>
-            </w:pPr>
-            <w:r>
-              <w:t>143</w:t>
+              <w:cnfStyle w:val="000000000000" w:firstRow="0" w:lastRow="0" w:firstColumn="0" w:lastColumn="0" w:oddVBand="0" w:evenVBand="0" w:oddHBand="0" w:evenHBand="0" w:firstRowFirstColumn="0" w:firstRowLastColumn="0" w:lastRowFirstColumn="0" w:lastRowLastColumn="0"/>
+              <w:rPr>
+                <w:rFonts w:ascii="Courier New" w:hAnsi="Courier New" w:cs="Courier New"/>
+              </w:rPr>
+            </w:pPr>
+            <w:r>
+              <w:rPr>
+                <w:rFonts w:ascii="Courier New" w:hAnsi="Courier New" w:cs="Courier New"/>
+              </w:rPr>
+              <w:t>142</w:t>
             </w:r>
           </w:p>
         </w:tc>
@@ -349,9 +815,16 @@
           <w:p>
             <w:pPr>
               <w:jc w:val="center"/>
-            </w:pPr>
-            <w:r>
-              <w:t>170</w:t>
+              <w:cnfStyle w:val="000000000000" w:firstRow="0" w:lastRow="0" w:firstColumn="0" w:lastColumn="0" w:oddVBand="0" w:evenVBand="0" w:oddHBand="0" w:evenHBand="0" w:firstRowFirstColumn="0" w:firstRowLastColumn="0" w:lastRowFirstColumn="0" w:lastRowLastColumn="0"/>
+              <w:rPr>
+                <w:rFonts w:ascii="Courier New" w:hAnsi="Courier New" w:cs="Courier New"/>
+              </w:rPr>
+            </w:pPr>
+            <w:r>
+              <w:rPr>
+                <w:rFonts w:ascii="Courier New" w:hAnsi="Courier New" w:cs="Courier New"/>
+              </w:rPr>
+              <w:t>201</w:t>
             </w:r>
           </w:p>
         </w:tc>
@@ -362,8 +835,15 @@
           <w:p>
             <w:pPr>
               <w:jc w:val="center"/>
-            </w:pPr>
-            <w:r>
+              <w:cnfStyle w:val="000000000000" w:firstRow="0" w:lastRow="0" w:firstColumn="0" w:lastColumn="0" w:oddVBand="0" w:evenVBand="0" w:oddHBand="0" w:evenHBand="0" w:firstRowFirstColumn="0" w:firstRowLastColumn="0" w:lastRowFirstColumn="0" w:lastRowLastColumn="0"/>
+              <w:rPr>
+                <w:rFonts w:ascii="Courier New" w:hAnsi="Courier New" w:cs="Courier New"/>
+              </w:rPr>
+            </w:pPr>
+            <w:r>
+              <w:rPr>
+                <w:rFonts w:ascii="Courier New" w:hAnsi="Courier New" w:cs="Courier New"/>
+              </w:rPr>
               <w:t>0</w:t>
             </w:r>
           </w:p>
@@ -371,18 +851,26 @@
       </w:tr>
       <w:tr>
         <w:trPr>
-          <w:trHeight w:val="206"/>
+          <w:cnfStyle w:val="000000100000" w:firstRow="0" w:lastRow="0" w:firstColumn="0" w:lastColumn="0" w:oddVBand="0" w:evenVBand="0" w:oddHBand="1" w:evenHBand="0" w:firstRowFirstColumn="0" w:firstRowLastColumn="0" w:lastRowFirstColumn="0" w:lastRowLastColumn="0"/>
+          <w:trHeight w:val="197"/>
         </w:trPr>
         <w:tc>
           <w:tcPr>
+            <w:cnfStyle w:val="001000000000" w:firstRow="0" w:lastRow="0" w:firstColumn="1" w:lastColumn="0" w:oddVBand="0" w:evenVBand="0" w:oddHBand="0" w:evenHBand="0" w:firstRowFirstColumn="0" w:firstRowLastColumn="0" w:lastRowFirstColumn="0" w:lastRowLastColumn="0"/>
             <w:tcW w:w="751" w:type="dxa"/>
           </w:tcPr>
           <w:p>
             <w:pPr>
               <w:jc w:val="center"/>
-            </w:pPr>
-            <w:r>
-              <w:t>3</w:t>
+              <w:rPr>
+                <w:rFonts w:ascii="Courier New" w:hAnsi="Courier New" w:cs="Courier New"/>
+              </w:rPr>
+            </w:pPr>
+            <w:r>
+              <w:rPr>
+                <w:rFonts w:ascii="Courier New" w:hAnsi="Courier New" w:cs="Courier New"/>
+              </w:rPr>
+              <w:t>5</w:t>
             </w:r>
           </w:p>
         </w:tc>
@@ -393,9 +881,16 @@
           <w:p>
             <w:pPr>
               <w:jc w:val="center"/>
-            </w:pPr>
-            <w:r>
-              <w:t>8</w:t>
+              <w:cnfStyle w:val="000000100000" w:firstRow="0" w:lastRow="0" w:firstColumn="0" w:lastColumn="0" w:oddVBand="0" w:evenVBand="0" w:oddHBand="1" w:evenHBand="0" w:firstRowFirstColumn="0" w:firstRowLastColumn="0" w:lastRowFirstColumn="0" w:lastRowLastColumn="0"/>
+              <w:rPr>
+                <w:rFonts w:ascii="Courier New" w:hAnsi="Courier New" w:cs="Courier New"/>
+              </w:rPr>
+            </w:pPr>
+            <w:r>
+              <w:rPr>
+                <w:rFonts w:ascii="Courier New" w:hAnsi="Courier New" w:cs="Courier New"/>
+              </w:rPr>
+              <w:t>4</w:t>
             </w:r>
           </w:p>
         </w:tc>
@@ -406,9 +901,16 @@
           <w:p>
             <w:pPr>
               <w:jc w:val="center"/>
-            </w:pPr>
-            <w:r>
-              <w:t>88M</w:t>
+              <w:cnfStyle w:val="000000100000" w:firstRow="0" w:lastRow="0" w:firstColumn="0" w:lastColumn="0" w:oddVBand="0" w:evenVBand="0" w:oddHBand="1" w:evenHBand="0" w:firstRowFirstColumn="0" w:firstRowLastColumn="0" w:lastRowFirstColumn="0" w:lastRowLastColumn="0"/>
+              <w:rPr>
+                <w:rFonts w:ascii="Courier New" w:hAnsi="Courier New" w:cs="Courier New"/>
+              </w:rPr>
+            </w:pPr>
+            <w:r>
+              <w:rPr>
+                <w:rFonts w:ascii="Courier New" w:hAnsi="Courier New" w:cs="Courier New"/>
+              </w:rPr>
+              <w:t>n/a</w:t>
             </w:r>
           </w:p>
         </w:tc>
@@ -419,8 +921,15 @@
           <w:p>
             <w:pPr>
               <w:jc w:val="center"/>
-            </w:pPr>
-            <w:r>
+              <w:cnfStyle w:val="000000100000" w:firstRow="0" w:lastRow="0" w:firstColumn="0" w:lastColumn="0" w:oddVBand="0" w:evenVBand="0" w:oddHBand="1" w:evenHBand="0" w:firstRowFirstColumn="0" w:firstRowLastColumn="0" w:lastRowFirstColumn="0" w:lastRowLastColumn="0"/>
+              <w:rPr>
+                <w:rFonts w:ascii="Courier New" w:hAnsi="Courier New" w:cs="Courier New"/>
+              </w:rPr>
+            </w:pPr>
+            <w:r>
+              <w:rPr>
+                <w:rFonts w:ascii="Courier New" w:hAnsi="Courier New" w:cs="Courier New"/>
+              </w:rPr>
               <w:t>240</w:t>
             </w:r>
           </w:p>
@@ -432,9 +941,16 @@
           <w:p>
             <w:pPr>
               <w:jc w:val="center"/>
-            </w:pPr>
-            <w:r>
-              <w:t>138</w:t>
+              <w:cnfStyle w:val="000000100000" w:firstRow="0" w:lastRow="0" w:firstColumn="0" w:lastColumn="0" w:oddVBand="0" w:evenVBand="0" w:oddHBand="1" w:evenHBand="0" w:firstRowFirstColumn="0" w:firstRowLastColumn="0" w:lastRowFirstColumn="0" w:lastRowLastColumn="0"/>
+              <w:rPr>
+                <w:rFonts w:ascii="Courier New" w:hAnsi="Courier New" w:cs="Courier New"/>
+              </w:rPr>
+            </w:pPr>
+            <w:r>
+              <w:rPr>
+                <w:rFonts w:ascii="Courier New" w:hAnsi="Courier New" w:cs="Courier New"/>
+              </w:rPr>
+              <w:t>144</w:t>
             </w:r>
           </w:p>
         </w:tc>
@@ -445,9 +961,16 @@
           <w:p>
             <w:pPr>
               <w:jc w:val="center"/>
-            </w:pPr>
-            <w:r>
-              <w:t>199</w:t>
+              <w:cnfStyle w:val="000000100000" w:firstRow="0" w:lastRow="0" w:firstColumn="0" w:lastColumn="0" w:oddVBand="0" w:evenVBand="0" w:oddHBand="1" w:evenHBand="0" w:firstRowFirstColumn="0" w:firstRowLastColumn="0" w:lastRowFirstColumn="0" w:lastRowLastColumn="0"/>
+              <w:rPr>
+                <w:rFonts w:ascii="Courier New" w:hAnsi="Courier New" w:cs="Courier New"/>
+              </w:rPr>
+            </w:pPr>
+            <w:r>
+              <w:rPr>
+                <w:rFonts w:ascii="Courier New" w:hAnsi="Courier New" w:cs="Courier New"/>
+              </w:rPr>
+              <w:t>209</w:t>
             </w:r>
           </w:p>
         </w:tc>
@@ -458,8 +981,15 @@
           <w:p>
             <w:pPr>
               <w:jc w:val="center"/>
-            </w:pPr>
-            <w:r>
+              <w:cnfStyle w:val="000000100000" w:firstRow="0" w:lastRow="0" w:firstColumn="0" w:lastColumn="0" w:oddVBand="0" w:evenVBand="0" w:oddHBand="1" w:evenHBand="0" w:firstRowFirstColumn="0" w:firstRowLastColumn="0" w:lastRowFirstColumn="0" w:lastRowLastColumn="0"/>
+              <w:rPr>
+                <w:rFonts w:ascii="Courier New" w:hAnsi="Courier New" w:cs="Courier New"/>
+              </w:rPr>
+            </w:pPr>
+            <w:r>
+              <w:rPr>
+                <w:rFonts w:ascii="Courier New" w:hAnsi="Courier New" w:cs="Courier New"/>
+              </w:rPr>
               <w:t>1</w:t>
             </w:r>
           </w:p>
@@ -471,14 +1001,21 @@
         </w:trPr>
         <w:tc>
           <w:tcPr>
+            <w:cnfStyle w:val="001000000000" w:firstRow="0" w:lastRow="0" w:firstColumn="1" w:lastColumn="0" w:oddVBand="0" w:evenVBand="0" w:oddHBand="0" w:evenHBand="0" w:firstRowFirstColumn="0" w:firstRowLastColumn="0" w:lastRowFirstColumn="0" w:lastRowLastColumn="0"/>
             <w:tcW w:w="751" w:type="dxa"/>
           </w:tcPr>
           <w:p>
             <w:pPr>
               <w:jc w:val="center"/>
-            </w:pPr>
-            <w:r>
-              <w:t>4</w:t>
+              <w:rPr>
+                <w:rFonts w:ascii="Courier New" w:hAnsi="Courier New" w:cs="Courier New"/>
+              </w:rPr>
+            </w:pPr>
+            <w:r>
+              <w:rPr>
+                <w:rFonts w:ascii="Courier New" w:hAnsi="Courier New" w:cs="Courier New"/>
+              </w:rPr>
+              <w:t>6</w:t>
             </w:r>
           </w:p>
         </w:tc>
@@ -489,9 +1026,16 @@
           <w:p>
             <w:pPr>
               <w:jc w:val="center"/>
-            </w:pPr>
-            <w:r>
-              <w:t>2</w:t>
+              <w:cnfStyle w:val="000000000000" w:firstRow="0" w:lastRow="0" w:firstColumn="0" w:lastColumn="0" w:oddVBand="0" w:evenVBand="0" w:oddHBand="0" w:evenHBand="0" w:firstRowFirstColumn="0" w:firstRowLastColumn="0" w:lastRowFirstColumn="0" w:lastRowLastColumn="0"/>
+              <w:rPr>
+                <w:rFonts w:ascii="Courier New" w:hAnsi="Courier New" w:cs="Courier New"/>
+              </w:rPr>
+            </w:pPr>
+            <w:r>
+              <w:rPr>
+                <w:rFonts w:ascii="Courier New" w:hAnsi="Courier New" w:cs="Courier New"/>
+              </w:rPr>
+              <w:t>8</w:t>
             </w:r>
           </w:p>
         </w:tc>
@@ -502,8 +1046,15 @@
           <w:p>
             <w:pPr>
               <w:jc w:val="center"/>
-            </w:pPr>
-            <w:r>
+              <w:cnfStyle w:val="000000000000" w:firstRow="0" w:lastRow="0" w:firstColumn="0" w:lastColumn="0" w:oddVBand="0" w:evenVBand="0" w:oddHBand="0" w:evenHBand="0" w:firstRowFirstColumn="0" w:firstRowLastColumn="0" w:lastRowFirstColumn="0" w:lastRowLastColumn="0"/>
+              <w:rPr>
+                <w:rFonts w:ascii="Courier New" w:hAnsi="Courier New" w:cs="Courier New"/>
+              </w:rPr>
+            </w:pPr>
+            <w:r>
+              <w:rPr>
+                <w:rFonts w:ascii="Courier New" w:hAnsi="Courier New" w:cs="Courier New"/>
+              </w:rPr>
               <w:t>n/a</w:t>
             </w:r>
           </w:p>
@@ -515,9 +1066,16 @@
           <w:p>
             <w:pPr>
               <w:jc w:val="center"/>
-            </w:pPr>
-            <w:r>
-              <w:t>239</w:t>
+              <w:cnfStyle w:val="000000000000" w:firstRow="0" w:lastRow="0" w:firstColumn="0" w:lastColumn="0" w:oddVBand="0" w:evenVBand="0" w:oddHBand="0" w:evenHBand="0" w:firstRowFirstColumn="0" w:firstRowLastColumn="0" w:lastRowFirstColumn="0" w:lastRowLastColumn="0"/>
+              <w:rPr>
+                <w:rFonts w:ascii="Courier New" w:hAnsi="Courier New" w:cs="Courier New"/>
+              </w:rPr>
+            </w:pPr>
+            <w:r>
+              <w:rPr>
+                <w:rFonts w:ascii="Courier New" w:hAnsi="Courier New" w:cs="Courier New"/>
+              </w:rPr>
+              <w:t>240</w:t>
             </w:r>
           </w:p>
         </w:tc>
@@ -528,9 +1086,16 @@
           <w:p>
             <w:pPr>
               <w:jc w:val="center"/>
-            </w:pPr>
-            <w:r>
-              <w:t>142</w:t>
+              <w:cnfStyle w:val="000000000000" w:firstRow="0" w:lastRow="0" w:firstColumn="0" w:lastColumn="0" w:oddVBand="0" w:evenVBand="0" w:oddHBand="0" w:evenHBand="0" w:firstRowFirstColumn="0" w:firstRowLastColumn="0" w:lastRowFirstColumn="0" w:lastRowLastColumn="0"/>
+              <w:rPr>
+                <w:rFonts w:ascii="Courier New" w:hAnsi="Courier New" w:cs="Courier New"/>
+              </w:rPr>
+            </w:pPr>
+            <w:r>
+              <w:rPr>
+                <w:rFonts w:ascii="Courier New" w:hAnsi="Courier New" w:cs="Courier New"/>
+              </w:rPr>
+              <w:t>143</w:t>
             </w:r>
           </w:p>
         </w:tc>
@@ -541,9 +1106,16 @@
           <w:p>
             <w:pPr>
               <w:jc w:val="center"/>
-            </w:pPr>
-            <w:r>
-              <w:t>201</w:t>
+              <w:cnfStyle w:val="000000000000" w:firstRow="0" w:lastRow="0" w:firstColumn="0" w:lastColumn="0" w:oddVBand="0" w:evenVBand="0" w:oddHBand="0" w:evenHBand="0" w:firstRowFirstColumn="0" w:firstRowLastColumn="0" w:lastRowFirstColumn="0" w:lastRowLastColumn="0"/>
+              <w:rPr>
+                <w:rFonts w:ascii="Courier New" w:hAnsi="Courier New" w:cs="Courier New"/>
+              </w:rPr>
+            </w:pPr>
+            <w:r>
+              <w:rPr>
+                <w:rFonts w:ascii="Courier New" w:hAnsi="Courier New" w:cs="Courier New"/>
+              </w:rPr>
+              <w:t>202</w:t>
             </w:r>
           </w:p>
         </w:tc>
@@ -554,200 +1126,15 @@
           <w:p>
             <w:pPr>
               <w:jc w:val="center"/>
-            </w:pPr>
-            <w:r>
-              <w:t>0</w:t>
-            </w:r>
-          </w:p>
-        </w:tc>
-      </w:tr>
-      <w:tr>
-        <w:trPr>
-          <w:trHeight w:val="197"/>
-        </w:trPr>
-        <w:tc>
-          <w:tcPr>
-            <w:tcW w:w="751" w:type="dxa"/>
-          </w:tcPr>
-          <w:p>
-            <w:pPr>
-              <w:jc w:val="center"/>
-            </w:pPr>
-            <w:r>
-              <w:t>5</w:t>
-            </w:r>
-          </w:p>
-        </w:tc>
-        <w:tc>
-          <w:tcPr>
-            <w:tcW w:w="971" w:type="dxa"/>
-          </w:tcPr>
-          <w:p>
-            <w:pPr>
-              <w:jc w:val="center"/>
-            </w:pPr>
-            <w:r>
-              <w:t>4</w:t>
-            </w:r>
-          </w:p>
-        </w:tc>
-        <w:tc>
-          <w:tcPr>
-            <w:tcW w:w="1251" w:type="dxa"/>
-          </w:tcPr>
-          <w:p>
-            <w:pPr>
-              <w:jc w:val="center"/>
-            </w:pPr>
-            <w:r>
-              <w:t>n/a</w:t>
-            </w:r>
-          </w:p>
-        </w:tc>
-        <w:tc>
-          <w:tcPr>
-            <w:tcW w:w="1321" w:type="dxa"/>
-          </w:tcPr>
-          <w:p>
-            <w:pPr>
-              <w:jc w:val="center"/>
-            </w:pPr>
-            <w:r>
-              <w:t>240</w:t>
-            </w:r>
-          </w:p>
-        </w:tc>
-        <w:tc>
-          <w:tcPr>
-            <w:tcW w:w="1535" w:type="dxa"/>
-          </w:tcPr>
-          <w:p>
-            <w:pPr>
-              <w:jc w:val="center"/>
-            </w:pPr>
-            <w:r>
-              <w:t>144</w:t>
-            </w:r>
-          </w:p>
-        </w:tc>
-        <w:tc>
-          <w:tcPr>
-            <w:tcW w:w="1985" w:type="dxa"/>
-          </w:tcPr>
-          <w:p>
-            <w:pPr>
-              <w:jc w:val="center"/>
-            </w:pPr>
-            <w:r>
-              <w:t>209</w:t>
-            </w:r>
-          </w:p>
-        </w:tc>
-        <w:tc>
-          <w:tcPr>
-            <w:tcW w:w="1536" w:type="dxa"/>
-          </w:tcPr>
-          <w:p>
-            <w:pPr>
-              <w:jc w:val="center"/>
-            </w:pPr>
-            <w:r>
-              <w:t>1</w:t>
-            </w:r>
-          </w:p>
-        </w:tc>
-      </w:tr>
-      <w:tr>
-        <w:trPr>
-          <w:trHeight w:val="197"/>
-        </w:trPr>
-        <w:tc>
-          <w:tcPr>
-            <w:tcW w:w="751" w:type="dxa"/>
-          </w:tcPr>
-          <w:p>
-            <w:pPr>
-              <w:jc w:val="center"/>
-            </w:pPr>
-            <w:r>
-              <w:t>6</w:t>
-            </w:r>
-          </w:p>
-        </w:tc>
-        <w:tc>
-          <w:tcPr>
-            <w:tcW w:w="971" w:type="dxa"/>
-          </w:tcPr>
-          <w:p>
-            <w:pPr>
-              <w:jc w:val="center"/>
-            </w:pPr>
-            <w:r>
-              <w:t>8</w:t>
-            </w:r>
-          </w:p>
-        </w:tc>
-        <w:tc>
-          <w:tcPr>
-            <w:tcW w:w="1251" w:type="dxa"/>
-          </w:tcPr>
-          <w:p>
-            <w:pPr>
-              <w:jc w:val="center"/>
-            </w:pPr>
-            <w:r>
-              <w:t>n/a</w:t>
-            </w:r>
-          </w:p>
-        </w:tc>
-        <w:tc>
-          <w:tcPr>
-            <w:tcW w:w="1321" w:type="dxa"/>
-          </w:tcPr>
-          <w:p>
-            <w:pPr>
-              <w:jc w:val="center"/>
-            </w:pPr>
-            <w:r>
-              <w:t>240</w:t>
-            </w:r>
-          </w:p>
-        </w:tc>
-        <w:tc>
-          <w:tcPr>
-            <w:tcW w:w="1535" w:type="dxa"/>
-          </w:tcPr>
-          <w:p>
-            <w:pPr>
-              <w:jc w:val="center"/>
-            </w:pPr>
-            <w:r>
-              <w:t>143</w:t>
-            </w:r>
-          </w:p>
-        </w:tc>
-        <w:tc>
-          <w:tcPr>
-            <w:tcW w:w="1985" w:type="dxa"/>
-          </w:tcPr>
-          <w:p>
-            <w:pPr>
-              <w:jc w:val="center"/>
-            </w:pPr>
-            <w:r>
-              <w:t>202</w:t>
-            </w:r>
-          </w:p>
-        </w:tc>
-        <w:tc>
-          <w:tcPr>
-            <w:tcW w:w="1536" w:type="dxa"/>
-          </w:tcPr>
-          <w:p>
-            <w:pPr>
-              <w:jc w:val="center"/>
-            </w:pPr>
-            <w:r>
+              <w:cnfStyle w:val="000000000000" w:firstRow="0" w:lastRow="0" w:firstColumn="0" w:lastColumn="0" w:oddVBand="0" w:evenVBand="0" w:oddHBand="0" w:evenHBand="0" w:firstRowFirstColumn="0" w:firstRowLastColumn="0" w:lastRowFirstColumn="0" w:lastRowLastColumn="0"/>
+              <w:rPr>
+                <w:rFonts w:ascii="Courier New" w:hAnsi="Courier New" w:cs="Courier New"/>
+              </w:rPr>
+            </w:pPr>
+            <w:r>
+              <w:rPr>
+                <w:rFonts w:ascii="Courier New" w:hAnsi="Courier New" w:cs="Courier New"/>
+              </w:rPr>
               <w:t>1</w:t>
             </w:r>
           </w:p>
@@ -756,8 +1143,113 @@
     </w:tbl>
     <w:p/>
     <w:p>
+      <w:pPr>
+        <w:pStyle w:val="Heading3"/>
+      </w:pPr>
+      <w:r>
+        <w:t>Computer Architecture:</w:t>
+      </w:r>
+    </w:p>
+    <w:p>
+      <w:pPr>
+        <w:ind w:firstLine="720"/>
+      </w:pPr>
+      <w:r>
+        <w:t xml:space="preserve"> </w:t>
+      </w:r>
+      <w:r>
+        <w:t>The computer that was used had a total of two cores each with a single thread.</w:t>
+      </w:r>
+      <w:r>
+        <w:t xml:space="preserve"> </w:t>
+      </w:r>
+      <w:r>
+        <w:t>The machine running the code is running a very slim Arch Linux, with very little daemons and processes running simultaneously. Running the code without the window manager running resulted in even higher speeds. This latest experiment rendered all but one timing at 0ms. The speeds remained somewhat consistent throughout the experiments.</w:t>
+      </w:r>
+    </w:p>
+    <w:p>
+      <w:pPr>
+        <w:pStyle w:val="Heading3"/>
+      </w:pPr>
+      <w:r>
+        <w:t>Sequential Search:</w:t>
+      </w:r>
+    </w:p>
+    <w:p>
+      <w:r>
+        <w:tab/>
+      </w:r>
+      <w:r>
+        <w:t>The sequential time took the longest, and stayed static throughout the experiment, creating a good consistent benchmark.</w:t>
+      </w:r>
+    </w:p>
+    <w:p>
+      <w:pPr>
+        <w:pStyle w:val="Heading3"/>
+      </w:pPr>
+      <w:r>
+        <w:t>Thread Join:</w:t>
+      </w:r>
+    </w:p>
+    <w:p>
+      <w:pPr>
+        <w:ind w:firstLine="720"/>
+      </w:pPr>
+      <w:r>
+        <w:t>The thread join was second fastest, with consistent run times of 138-149ms. The parent was sitting in a waiting state, which prevented it from competing for the CPU.</w:t>
+      </w:r>
+    </w:p>
+    <w:p>
+      <w:pPr>
+        <w:pStyle w:val="Heading3"/>
+      </w:pPr>
+      <w:r>
+        <w:t>Busy Wait:</w:t>
+      </w:r>
+    </w:p>
+    <w:p>
+      <w:pPr>
+        <w:ind w:firstLine="720"/>
+      </w:pPr>
+      <w:r>
+        <w:t>With only two hardware threads,</w:t>
+      </w:r>
+      <w:r>
+        <w:t xml:space="preserve"> the Busy Wait times are significantly higher than that of the thread join processes. During the busy wait, the parent was competing with the child threads for the CPU, which resulted in slower run times. Trial two was faster than average, but upon several more runs I gathered normalized run times from 170-204ms.</w:t>
+      </w:r>
+    </w:p>
+    <w:p>
+      <w:pPr>
+        <w:pStyle w:val="Heading3"/>
+      </w:pPr>
+      <w:r>
+        <w:t>Semaphore:</w:t>
+      </w:r>
+    </w:p>
+    <w:p>
+      <w:pPr>
+        <w:ind w:firstLine="720"/>
+      </w:pPr>
+      <w:r>
+        <w:t>When the processes came to the semaphore, times were significantly faster. Some even read 0ms, which means it was almost instantaneous.</w:t>
+      </w:r>
+      <w:r>
+        <w:t xml:space="preserve"> These results confirm that </w:t>
+      </w:r>
       <w:bookmarkStart w:id="0" w:name="_GoBack"/>
       <w:bookmarkEnd w:id="0"/>
+      <w:r>
+        <w:t>semaphores are the fastest way to synchronize threads in this specific application.</w:t>
+      </w:r>
+      <w:r>
+        <w:t xml:space="preserve"> </w:t>
+      </w:r>
+    </w:p>
+    <w:p>
+      <w:r>
+        <w:tab/>
+        <w:t xml:space="preserve"> </w:t>
+      </w:r>
     </w:p>
     <w:sectPr>
       <w:pgSz w:w="12240" w:h="15840"/>
@@ -892,6 +1384,7 @@
     <w:lsdException w:name="HTML Sample" w:semiHidden="1" w:unhideWhenUsed="1"/>
     <w:lsdException w:name="HTML Typewriter" w:semiHidden="1" w:unhideWhenUsed="1"/>
     <w:lsdException w:name="HTML Variable" w:semiHidden="1" w:unhideWhenUsed="1"/>
+    <w:lsdException w:name="Normal Table" w:semiHidden="1" w:unhideWhenUsed="1"/>
     <w:lsdException w:name="annotation subject" w:semiHidden="1" w:unhideWhenUsed="1"/>
     <w:lsdException w:name="No List" w:semiHidden="1" w:unhideWhenUsed="1"/>
     <w:lsdException w:name="Outline List 1" w:semiHidden="1" w:unhideWhenUsed="1"/>
@@ -938,8 +1431,10 @@
     <w:lsdException w:name="Table Subtle 2" w:semiHidden="1" w:unhideWhenUsed="1"/>
     <w:lsdException w:name="Table Web 1" w:semiHidden="1" w:unhideWhenUsed="1"/>
     <w:lsdException w:name="Table Web 2" w:semiHidden="1" w:unhideWhenUsed="1"/>
+    <w:lsdException w:name="Table Web 3" w:semiHidden="1" w:unhideWhenUsed="1"/>
     <w:lsdException w:name="Balloon Text" w:semiHidden="1" w:unhideWhenUsed="1"/>
     <w:lsdException w:name="Table Grid" w:uiPriority="39"/>
+    <w:lsdException w:name="Table Theme" w:semiHidden="1" w:unhideWhenUsed="1"/>
     <w:lsdException w:name="Placeholder Text" w:semiHidden="1"/>
     <w:lsdException w:name="No Spacing" w:uiPriority="1" w:qFormat="1"/>
     <w:lsdException w:name="Light Shading" w:uiPriority="60"/>
@@ -1204,6 +1699,28 @@
       <w:szCs w:val="26"/>
     </w:rPr>
   </w:style>
+  <w:style w:type="paragraph" w:styleId="Heading3">
+    <w:name w:val="heading 3"/>
+    <w:basedOn w:val="Normal"/>
+    <w:next w:val="Normal"/>
+    <w:link w:val="Heading3Char"/>
+    <w:uiPriority w:val="9"/>
+    <w:unhideWhenUsed/>
+    <w:qFormat/>
+    <w:rsid w:val="00A70703"/>
+    <w:pPr>
+      <w:keepNext/>
+      <w:keepLines/>
+      <w:spacing w:before="40" w:after="0"/>
+      <w:outlineLvl w:val="2"/>
+    </w:pPr>
+    <w:rPr>
+      <w:rFonts w:asciiTheme="majorHAnsi" w:eastAsiaTheme="majorEastAsia" w:hAnsiTheme="majorHAnsi" w:cstheme="majorBidi"/>
+      <w:color w:val="1F4D78" w:themeColor="accent1" w:themeShade="7F"/>
+      <w:sz w:val="24"/>
+      <w:szCs w:val="24"/>
+    </w:rPr>
+  </w:style>
   <w:style w:type="character" w:default="1" w:styleId="DefaultParagraphFont">
     <w:name w:val="Default Paragraph Font"/>
     <w:uiPriority w:val="1"/>
@@ -1274,6 +1791,112 @@
       <w:color w:val="2E74B5" w:themeColor="accent1" w:themeShade="BF"/>
       <w:sz w:val="26"/>
       <w:szCs w:val="26"/>
+    </w:rPr>
+  </w:style>
+  <w:style w:type="paragraph" w:styleId="BalloonText">
+    <w:name w:val="Balloon Text"/>
+    <w:basedOn w:val="Normal"/>
+    <w:link w:val="BalloonTextChar"/>
+    <w:uiPriority w:val="99"/>
+    <w:semiHidden/>
+    <w:unhideWhenUsed/>
+    <w:rsid w:val="006E4312"/>
+    <w:pPr>
+      <w:spacing w:after="0" w:line="240" w:lineRule="auto"/>
+    </w:pPr>
+    <w:rPr>
+      <w:rFonts w:ascii="Segoe UI" w:hAnsi="Segoe UI" w:cs="Segoe UI"/>
+      <w:sz w:val="18"/>
+      <w:szCs w:val="18"/>
+    </w:rPr>
+  </w:style>
+  <w:style w:type="character" w:customStyle="1" w:styleId="BalloonTextChar">
+    <w:name w:val="Balloon Text Char"/>
+    <w:basedOn w:val="DefaultParagraphFont"/>
+    <w:link w:val="BalloonText"/>
+    <w:uiPriority w:val="99"/>
+    <w:semiHidden/>
+    <w:rsid w:val="006E4312"/>
+    <w:rPr>
+      <w:rFonts w:ascii="Segoe UI" w:hAnsi="Segoe UI" w:cs="Segoe UI"/>
+      <w:sz w:val="18"/>
+      <w:szCs w:val="18"/>
+    </w:rPr>
+  </w:style>
+  <w:style w:type="table" w:styleId="PlainTable1">
+    <w:name w:val="Plain Table 1"/>
+    <w:basedOn w:val="TableNormal"/>
+    <w:uiPriority w:val="41"/>
+    <w:rsid w:val="006E4312"/>
+    <w:pPr>
+      <w:spacing w:after="0" w:line="240" w:lineRule="auto"/>
+    </w:pPr>
+    <w:tblPr>
+      <w:tblStyleRowBandSize w:val="1"/>
+      <w:tblStyleColBandSize w:val="1"/>
+      <w:tblBorders>
+        <w:top w:val="single" w:sz="4" w:space="0" w:color="BFBFBF" w:themeColor="background1" w:themeShade="BF"/>
+        <w:left w:val="single" w:sz="4" w:space="0" w:color="BFBFBF" w:themeColor="background1" w:themeShade="BF"/>
+        <w:bottom w:val="single" w:sz="4" w:space="0" w:color="BFBFBF" w:themeColor="background1" w:themeShade="BF"/>
+        <w:right w:val="single" w:sz="4" w:space="0" w:color="BFBFBF" w:themeColor="background1" w:themeShade="BF"/>
+        <w:insideH w:val="single" w:sz="4" w:space="0" w:color="BFBFBF" w:themeColor="background1" w:themeShade="BF"/>
+        <w:insideV w:val="single" w:sz="4" w:space="0" w:color="BFBFBF" w:themeColor="background1" w:themeShade="BF"/>
+      </w:tblBorders>
+    </w:tblPr>
+    <w:tblStylePr w:type="firstRow">
+      <w:rPr>
+        <w:b/>
+        <w:bCs/>
+      </w:rPr>
+    </w:tblStylePr>
+    <w:tblStylePr w:type="lastRow">
+      <w:rPr>
+        <w:b/>
+        <w:bCs/>
+      </w:rPr>
+      <w:tblPr/>
+      <w:tcPr>
+        <w:tcBorders>
+          <w:top w:val="double" w:sz="4" w:space="0" w:color="BFBFBF" w:themeColor="background1" w:themeShade="BF"/>
+        </w:tcBorders>
+      </w:tcPr>
+    </w:tblStylePr>
+    <w:tblStylePr w:type="firstCol">
+      <w:rPr>
+        <w:b/>
+        <w:bCs/>
+      </w:rPr>
+    </w:tblStylePr>
+    <w:tblStylePr w:type="lastCol">
+      <w:rPr>
+        <w:b/>
+        <w:bCs/>
+      </w:rPr>
+    </w:tblStylePr>
+    <w:tblStylePr w:type="band1Vert">
+      <w:tblPr/>
+      <w:tcPr>
+        <w:shd w:val="clear" w:color="auto" w:fill="F2F2F2" w:themeFill="background1" w:themeFillShade="F2"/>
+      </w:tcPr>
+    </w:tblStylePr>
+    <w:tblStylePr w:type="band1Horz">
+      <w:tblPr/>
+      <w:tcPr>
+        <w:shd w:val="clear" w:color="auto" w:fill="F2F2F2" w:themeFill="background1" w:themeFillShade="F2"/>
+      </w:tcPr>
+    </w:tblStylePr>
+  </w:style>
+  <w:style w:type="character" w:customStyle="1" w:styleId="Heading3Char">
+    <w:name w:val="Heading 3 Char"/>
+    <w:basedOn w:val="DefaultParagraphFont"/>
+    <w:link w:val="Heading3"/>
+    <w:uiPriority w:val="9"/>
+    <w:rsid w:val="00A70703"/>
+    <w:rPr>
+      <w:rFonts w:asciiTheme="majorHAnsi" w:eastAsiaTheme="majorEastAsia" w:hAnsiTheme="majorHAnsi" w:cstheme="majorBidi"/>
+      <w:color w:val="1F4D78" w:themeColor="accent1" w:themeShade="7F"/>
+      <w:sz w:val="24"/>
+      <w:szCs w:val="24"/>
     </w:rPr>
   </w:style>
 </w:styles>
